--- a/Final-Practical-File-Submitted/AC_PR3_17IT051.docx
+++ b/Final-Practical-File-Submitted/AC_PR3_17IT051.docx
@@ -243,6 +243,7 @@
     </w:p>
     <w:p>
       <w:pPr>
+        <w:jc w:val="both"/>
         <w:rPr>
           <w:rFonts w:ascii="Times New Roman" w:hAnsi="Times New Roman" w:cs="Times New Roman"/>
           <w:bCs/>
@@ -262,6 +263,7 @@
     </w:p>
     <w:p>
       <w:pPr>
+        <w:jc w:val="both"/>
         <w:rPr>
           <w:rFonts w:ascii="Helvetica" w:hAnsi="Helvetica" w:cs="Helvetica"/>
           <w:color w:val="202124"/>
@@ -355,6 +357,7 @@
     </w:p>
     <w:p>
       <w:pPr>
+        <w:jc w:val="both"/>
         <w:rPr>
           <w:rFonts w:ascii="Times New Roman" w:hAnsi="Times New Roman" w:cs="Times New Roman"/>
           <w:bCs/>
@@ -369,7 +372,7 @@
           <w:sz w:val="24"/>
           <w:szCs w:val="24"/>
         </w:rPr>
-        <w:t xml:space="preserve">Google Cloud HTTP(S) load balancing is implemented at the edge of Google's network in Google's points of presence (POP) around the world. User traffic directed to an HTTP(S) load balancer enters the </w:t>
+        <w:t xml:space="preserve">Google Cloud HTTP(S) load balancing is implemented at the edge of Google's network in Google's points of presence (POP) around the world. User traffic directed to an HTTP(S) load balancer enters the POP </w:t>
       </w:r>
       <w:r>
         <w:rPr>
@@ -379,11 +382,12 @@
           <w:szCs w:val="24"/>
         </w:rPr>
         <w:lastRenderedPageBreak/>
-        <w:t>POP closest to the user and is then load balanced over Google's global network to the closest backend that has sufficient capacity available.</w:t>
-      </w:r>
-    </w:p>
-    <w:p>
-      <w:pPr>
+        <w:t>closest to the user and is then load balanced over Google's global network to the closest backend that has sufficient capacity available.</w:t>
+      </w:r>
+    </w:p>
+    <w:p>
+      <w:pPr>
+        <w:jc w:val="both"/>
         <w:rPr>
           <w:rFonts w:ascii="Times New Roman" w:hAnsi="Times New Roman" w:cs="Times New Roman"/>
           <w:bCs/>
@@ -391,64 +395,19 @@
           <w:szCs w:val="24"/>
         </w:rPr>
       </w:pPr>
-    </w:p>
-    <w:p>
-      <w:pPr>
+      <w:r>
         <w:rPr>
           <w:rFonts w:ascii="Times New Roman" w:hAnsi="Times New Roman" w:cs="Times New Roman"/>
           <w:bCs/>
           <w:sz w:val="24"/>
           <w:szCs w:val="24"/>
         </w:rPr>
-      </w:pPr>
-      <w:r>
-        <w:rPr>
-          <w:rFonts w:ascii="Times New Roman" w:hAnsi="Times New Roman" w:cs="Times New Roman"/>
-          <w:bCs/>
-          <w:sz w:val="24"/>
-          <w:szCs w:val="24"/>
-        </w:rPr>
-        <w:t xml:space="preserve">Cloud Armor IP </w:t>
-      </w:r>
-      <w:r>
-        <w:rPr>
-          <w:rFonts w:ascii="Times New Roman" w:hAnsi="Times New Roman" w:cs="Times New Roman"/>
-          <w:bCs/>
-          <w:sz w:val="24"/>
-          <w:szCs w:val="24"/>
-        </w:rPr>
-        <w:t>allow list</w:t>
-      </w:r>
-      <w:r>
-        <w:rPr>
-          <w:rFonts w:ascii="Times New Roman" w:hAnsi="Times New Roman" w:cs="Times New Roman"/>
-          <w:bCs/>
-          <w:sz w:val="24"/>
-          <w:szCs w:val="24"/>
-        </w:rPr>
-        <w:t>/</w:t>
-      </w:r>
-      <w:r>
-        <w:rPr>
-          <w:rFonts w:ascii="Times New Roman" w:hAnsi="Times New Roman" w:cs="Times New Roman"/>
-          <w:bCs/>
-          <w:sz w:val="24"/>
-          <w:szCs w:val="24"/>
-        </w:rPr>
-        <w:t>deny list</w:t>
-      </w:r>
-      <w:r>
-        <w:rPr>
-          <w:rFonts w:ascii="Times New Roman" w:hAnsi="Times New Roman" w:cs="Times New Roman"/>
-          <w:bCs/>
-          <w:sz w:val="24"/>
-          <w:szCs w:val="24"/>
-        </w:rPr>
-        <w:t xml:space="preserve"> enable you to restrict or allow access to your HTTP(S) load balancer at the edge of the Google Cloud, as close as possible to the user and to malicious traffic. This prevents malicious users or traffic from consuming resources or entering your virtual private cloud (VPC) networks.</w:t>
-      </w:r>
-    </w:p>
-    <w:p>
-      <w:pPr>
+        <w:t>Cloud Armor IP allow list/deny list enable you to restrict or allow access to your HTTP(S) load balancer at the edge of the Google Cloud, as close as possible to the user and to malicious traffic. This prevents malicious users or traffic from consuming resources or entering your virtual private cloud (VPC) networks.</w:t>
+      </w:r>
+    </w:p>
+    <w:p>
+      <w:pPr>
+        <w:jc w:val="both"/>
         <w:rPr>
           <w:rFonts w:ascii="Times New Roman" w:hAnsi="Times New Roman" w:cs="Times New Roman"/>
           <w:bCs/>
@@ -558,6 +517,16 @@
           <w:szCs w:val="28"/>
         </w:rPr>
       </w:pPr>
+    </w:p>
+    <w:p>
+      <w:pPr>
+        <w:rPr>
+          <w:rFonts w:ascii="Times New Roman" w:hAnsi="Times New Roman" w:cs="Times New Roman"/>
+          <w:b/>
+          <w:sz w:val="28"/>
+          <w:szCs w:val="28"/>
+        </w:rPr>
+      </w:pPr>
       <w:r>
         <w:rPr>
           <w:rFonts w:ascii="Times New Roman" w:hAnsi="Times New Roman" w:cs="Times New Roman"/>
@@ -2392,25 +2361,7 @@
           <w:sz w:val="24"/>
           <w:szCs w:val="24"/>
         </w:rPr>
-        <w:t xml:space="preserve"> instance. Now observe the further snapshots and note the different IP for each </w:t>
-      </w:r>
-      <w:r>
-        <w:rPr>
-          <w:rFonts w:ascii="Times New Roman" w:hAnsi="Times New Roman" w:cs="Times New Roman"/>
-          <w:b/>
-          <w:sz w:val="24"/>
-          <w:szCs w:val="24"/>
-        </w:rPr>
-        <w:t>instance</w:t>
-      </w:r>
-      <w:r>
-        <w:rPr>
-          <w:rFonts w:ascii="Times New Roman" w:hAnsi="Times New Roman" w:cs="Times New Roman"/>
-          <w:b/>
-          <w:sz w:val="24"/>
-          <w:szCs w:val="24"/>
-        </w:rPr>
-        <w:t xml:space="preserve"> to understand pinging with instance for a particular ss.</w:t>
+        <w:t xml:space="preserve"> instance. Now observe the further snapshots and note the different IP for each instance to understand pinging with instance for a particular ss.</w:t>
       </w:r>
     </w:p>
     <w:p>
@@ -2725,25 +2676,7 @@
           <w:szCs w:val="28"/>
         </w:rPr>
         <w:lastRenderedPageBreak/>
-        <w:t>3.</w:t>
-      </w:r>
-      <w:r>
-        <w:rPr>
-          <w:rFonts w:ascii="Times New Roman" w:hAnsi="Times New Roman" w:cs="Times New Roman"/>
-          <w:b/>
-          <w:sz w:val="28"/>
-          <w:szCs w:val="28"/>
-        </w:rPr>
-        <w:t>3</w:t>
-      </w:r>
-      <w:r>
-        <w:rPr>
-          <w:rFonts w:ascii="Times New Roman" w:hAnsi="Times New Roman" w:cs="Times New Roman"/>
-          <w:b/>
-          <w:sz w:val="28"/>
-          <w:szCs w:val="28"/>
-        </w:rPr>
-        <w:t xml:space="preserve"> - </w:t>
+        <w:t xml:space="preserve">3.3 - </w:t>
       </w:r>
       <w:r>
         <w:rPr>
@@ -6137,25 +6070,7 @@
           <w:szCs w:val="28"/>
         </w:rPr>
         <w:lastRenderedPageBreak/>
-        <w:t>3.</w:t>
-      </w:r>
-      <w:r>
-        <w:rPr>
-          <w:rFonts w:ascii="Times New Roman" w:hAnsi="Times New Roman" w:cs="Times New Roman"/>
-          <w:b/>
-          <w:sz w:val="28"/>
-          <w:szCs w:val="28"/>
-        </w:rPr>
-        <w:t>5</w:t>
-      </w:r>
-      <w:r>
-        <w:rPr>
-          <w:rFonts w:ascii="Times New Roman" w:hAnsi="Times New Roman" w:cs="Times New Roman"/>
-          <w:b/>
-          <w:sz w:val="28"/>
-          <w:szCs w:val="28"/>
-        </w:rPr>
-        <w:t xml:space="preserve"> - </w:t>
+        <w:t xml:space="preserve">3.5 - </w:t>
       </w:r>
       <w:r>
         <w:rPr>
@@ -6237,6 +6152,7 @@
         </w:rPr>
         <w:t xml:space="preserve">By </w:t>
       </w:r>
+      <w:proofErr w:type="gramStart"/>
       <w:r>
         <w:rPr>
           <w:rFonts w:ascii="Times New Roman" w:hAnsi="Times New Roman" w:cs="Times New Roman"/>
@@ -6253,7 +6169,17 @@
           <w:sz w:val="24"/>
           <w:szCs w:val="24"/>
         </w:rPr>
-        <w:t>efault my-internal-app instance created with two subnets a and b</w:t>
+        <w:t>efault</w:t>
+      </w:r>
+      <w:proofErr w:type="gramEnd"/>
+      <w:r>
+        <w:rPr>
+          <w:rFonts w:ascii="Times New Roman" w:hAnsi="Times New Roman" w:cs="Times New Roman"/>
+          <w:b/>
+          <w:sz w:val="24"/>
+          <w:szCs w:val="24"/>
+        </w:rPr>
+        <w:t xml:space="preserve"> my-internal-app instance created with two subnets a and b</w:t>
       </w:r>
     </w:p>
     <w:p>
@@ -6726,14 +6652,25 @@
           <w:szCs w:val="24"/>
         </w:rPr>
       </w:pPr>
-      <w:r>
-        <w:rPr>
-          <w:rFonts w:ascii="Times New Roman" w:hAnsi="Times New Roman" w:cs="Times New Roman"/>
-          <w:b/>
-          <w:sz w:val="24"/>
-          <w:szCs w:val="24"/>
-        </w:rPr>
-        <w:t>Finally two firewall rules and two instance templates created</w:t>
+      <w:proofErr w:type="gramStart"/>
+      <w:r>
+        <w:rPr>
+          <w:rFonts w:ascii="Times New Roman" w:hAnsi="Times New Roman" w:cs="Times New Roman"/>
+          <w:b/>
+          <w:sz w:val="24"/>
+          <w:szCs w:val="24"/>
+        </w:rPr>
+        <w:t>Finally</w:t>
+      </w:r>
+      <w:proofErr w:type="gramEnd"/>
+      <w:r>
+        <w:rPr>
+          <w:rFonts w:ascii="Times New Roman" w:hAnsi="Times New Roman" w:cs="Times New Roman"/>
+          <w:b/>
+          <w:sz w:val="24"/>
+          <w:szCs w:val="24"/>
+        </w:rPr>
+        <w:t xml:space="preserve"> two firewall rules and two instance templates created</w:t>
       </w:r>
     </w:p>
     <w:p>
@@ -7483,6 +7420,7 @@
     </w:p>
     <w:p>
       <w:pPr>
+        <w:jc w:val="both"/>
         <w:rPr>
           <w:rFonts w:ascii="Times New Roman" w:hAnsi="Times New Roman" w:cs="Times New Roman"/>
           <w:sz w:val="24"/>
@@ -7508,6 +7446,7 @@
     </w:p>
     <w:p>
       <w:pPr>
+        <w:jc w:val="both"/>
         <w:rPr>
           <w:rFonts w:ascii="Times New Roman" w:hAnsi="Times New Roman" w:cs="Times New Roman"/>
           <w:color w:val="222222"/>
@@ -7551,6 +7490,7 @@
     </w:p>
     <w:p>
       <w:pPr>
+        <w:jc w:val="both"/>
         <w:rPr>
           <w:rFonts w:ascii="Times New Roman" w:hAnsi="Times New Roman" w:cs="Times New Roman"/>
           <w:sz w:val="24"/>
@@ -7596,6 +7536,7 @@
     </w:p>
     <w:p>
       <w:pPr>
+        <w:jc w:val="both"/>
         <w:rPr>
           <w:rFonts w:ascii="Times New Roman" w:hAnsi="Times New Roman" w:cs="Times New Roman"/>
           <w:bCs/>
@@ -7633,6 +7574,7 @@
     </w:p>
     <w:p>
       <w:pPr>
+        <w:jc w:val="both"/>
         <w:rPr>
           <w:rFonts w:ascii="Times New Roman" w:hAnsi="Times New Roman" w:cs="Times New Roman"/>
           <w:bCs/>
@@ -7672,6 +7614,7 @@
     </w:p>
     <w:p>
       <w:pPr>
+        <w:jc w:val="both"/>
         <w:rPr>
           <w:rFonts w:ascii="Times New Roman" w:hAnsi="Times New Roman" w:cs="Times New Roman"/>
           <w:bCs/>
@@ -7711,6 +7654,7 @@
     </w:p>
     <w:p>
       <w:pPr>
+        <w:jc w:val="both"/>
         <w:rPr>
           <w:rFonts w:ascii="Times New Roman" w:hAnsi="Times New Roman" w:cs="Times New Roman"/>
           <w:bCs/>
@@ -7794,27 +7738,7 @@
             <w:sz w:val="24"/>
             <w:szCs w:val="28"/>
           </w:rPr>
-          <w:t>https://google.qwiklabs.co</w:t>
-        </w:r>
-        <w:r>
-          <w:rPr>
-            <w:rStyle w:val="Hyperlink"/>
-            <w:rFonts w:ascii="Times New Roman" w:hAnsi="Times New Roman" w:cs="Times New Roman"/>
-            <w:bCs/>
-            <w:sz w:val="24"/>
-            <w:szCs w:val="28"/>
-          </w:rPr>
-          <w:t>m</w:t>
-        </w:r>
-        <w:r>
-          <w:rPr>
-            <w:rStyle w:val="Hyperlink"/>
-            <w:rFonts w:ascii="Times New Roman" w:hAnsi="Times New Roman" w:cs="Times New Roman"/>
-            <w:bCs/>
-            <w:sz w:val="24"/>
-            <w:szCs w:val="28"/>
-          </w:rPr>
-          <w:t>/quests/31</w:t>
+          <w:t>https://google.qwiklabs.com/quests/31</w:t>
         </w:r>
       </w:hyperlink>
     </w:p>
@@ -7834,7 +7758,7 @@
           <w:szCs w:val="28"/>
         </w:rPr>
       </w:pPr>
-      <w:hyperlink r:id="rId100" w:history="1">
+      <w:hyperlink r:id="rId100" w:anchor=":~:text=Multiple%20network%20interfaces%20enable%20you,have%20an%20external%20IP%20address.&amp;text=Each%20interface%20on%20a%20VM,MTU%20of%20the%20attached%20network" w:history="1">
         <w:r>
           <w:rPr>
             <w:rStyle w:val="Hyperlink"/>
@@ -8529,6 +8453,7 @@
     <w:lsdException w:name="HTML Sample" w:semiHidden="1" w:unhideWhenUsed="1"/>
     <w:lsdException w:name="HTML Typewriter" w:semiHidden="1" w:unhideWhenUsed="1"/>
     <w:lsdException w:name="HTML Variable" w:semiHidden="1" w:unhideWhenUsed="1"/>
+    <w:lsdException w:name="Normal Table" w:semiHidden="1" w:unhideWhenUsed="1"/>
     <w:lsdException w:name="annotation subject" w:semiHidden="1" w:unhideWhenUsed="1"/>
     <w:lsdException w:name="No List" w:semiHidden="1" w:unhideWhenUsed="1"/>
     <w:lsdException w:name="Outline List 1" w:semiHidden="1" w:unhideWhenUsed="1"/>
@@ -8571,8 +8496,11 @@
     <w:lsdException w:name="Table Contemporary" w:semiHidden="1" w:unhideWhenUsed="1"/>
     <w:lsdException w:name="Table Elegant" w:semiHidden="1" w:unhideWhenUsed="1"/>
     <w:lsdException w:name="Table Professional" w:semiHidden="1" w:unhideWhenUsed="1"/>
+    <w:lsdException w:name="Table Subtle 1" w:semiHidden="1" w:unhideWhenUsed="1"/>
     <w:lsdException w:name="Table Subtle 2" w:semiHidden="1" w:unhideWhenUsed="1"/>
     <w:lsdException w:name="Table Web 1" w:semiHidden="1" w:unhideWhenUsed="1"/>
+    <w:lsdException w:name="Table Web 2" w:semiHidden="1" w:unhideWhenUsed="1"/>
+    <w:lsdException w:name="Table Web 3" w:semiHidden="1" w:unhideWhenUsed="1"/>
     <w:lsdException w:name="Balloon Text" w:semiHidden="1" w:unhideWhenUsed="1"/>
     <w:lsdException w:name="Table Grid" w:uiPriority="59"/>
     <w:lsdException w:name="Table Theme" w:semiHidden="1" w:unhideWhenUsed="1"/>
